--- a/Function.docx
+++ b/Function.docx
@@ -6,14 +6,14 @@
       <w:tblPr>
         <w:tblStyle w:val="a3"/>
         <w:tblpPr w:leftFromText="142" w:rightFromText="142" w:vertAnchor="text" w:horzAnchor="margin" w:tblpXSpec="center" w:tblpY="1036"/>
-        <w:tblW w:w="9776" w:type="dxa"/>
+        <w:tblW w:w="10201" w:type="dxa"/>
         <w:tblLook w:val="04A0" w:firstRow="1" w:lastRow="0" w:firstColumn="1" w:lastColumn="0" w:noHBand="0" w:noVBand="1"/>
       </w:tblPr>
       <w:tblGrid>
-        <w:gridCol w:w="2263"/>
-        <w:gridCol w:w="3261"/>
-        <w:gridCol w:w="2693"/>
-        <w:gridCol w:w="1559"/>
+        <w:gridCol w:w="2260"/>
+        <w:gridCol w:w="3547"/>
+        <w:gridCol w:w="2552"/>
+        <w:gridCol w:w="1842"/>
       </w:tblGrid>
       <w:tr>
         <w:trPr>
@@ -21,7 +21,7 @@
         </w:trPr>
         <w:tc>
           <w:tcPr>
-            <w:tcW w:w="2263" w:type="dxa"/>
+            <w:tcW w:w="2260" w:type="dxa"/>
             <w:shd w:val="clear" w:color="auto" w:fill="D5DCE4" w:themeFill="text2" w:themeFillTint="33"/>
             <w:vAlign w:val="center"/>
           </w:tcPr>
@@ -43,7 +43,6 @@
             <w:pPr>
               <w:jc w:val="center"/>
               <w:rPr>
-                <w:rFonts w:hint="eastAsia"/>
                 <w:sz w:val="28"/>
               </w:rPr>
             </w:pPr>
@@ -57,7 +56,7 @@
         </w:tc>
         <w:tc>
           <w:tcPr>
-            <w:tcW w:w="3261" w:type="dxa"/>
+            <w:tcW w:w="3547" w:type="dxa"/>
             <w:shd w:val="clear" w:color="auto" w:fill="D5DCE4" w:themeFill="text2" w:themeFillTint="33"/>
             <w:vAlign w:val="center"/>
           </w:tcPr>
@@ -79,7 +78,7 @@
         </w:tc>
         <w:tc>
           <w:tcPr>
-            <w:tcW w:w="2693" w:type="dxa"/>
+            <w:tcW w:w="2552" w:type="dxa"/>
             <w:shd w:val="clear" w:color="auto" w:fill="D5DCE4" w:themeFill="text2" w:themeFillTint="33"/>
             <w:vAlign w:val="center"/>
           </w:tcPr>
@@ -101,7 +100,7 @@
         </w:tc>
         <w:tc>
           <w:tcPr>
-            <w:tcW w:w="1559" w:type="dxa"/>
+            <w:tcW w:w="1842" w:type="dxa"/>
             <w:shd w:val="clear" w:color="auto" w:fill="D5DCE4" w:themeFill="text2" w:themeFillTint="33"/>
             <w:vAlign w:val="center"/>
           </w:tcPr>
@@ -125,16 +124,11 @@
       <w:tr>
         <w:tc>
           <w:tcPr>
-            <w:tcW w:w="2263" w:type="dxa"/>
+            <w:tcW w:w="2260" w:type="dxa"/>
             <w:vMerge w:val="restart"/>
             <w:vAlign w:val="center"/>
           </w:tcPr>
           <w:p>
-            <w:pPr>
-              <w:rPr>
-                <w:rFonts w:hint="eastAsia"/>
-              </w:rPr>
-            </w:pPr>
             <w:proofErr w:type="spellStart"/>
             <w:r>
               <w:t>Main.jsp</w:t>
@@ -144,7 +138,7 @@
         </w:tc>
         <w:tc>
           <w:tcPr>
-            <w:tcW w:w="3261" w:type="dxa"/>
+            <w:tcW w:w="3547" w:type="dxa"/>
             <w:vAlign w:val="center"/>
           </w:tcPr>
           <w:p>
@@ -160,7 +154,7 @@
         </w:tc>
         <w:tc>
           <w:tcPr>
-            <w:tcW w:w="2693" w:type="dxa"/>
+            <w:tcW w:w="2552" w:type="dxa"/>
             <w:vAlign w:val="center"/>
           </w:tcPr>
           <w:p>
@@ -176,7 +170,7 @@
         </w:tc>
         <w:tc>
           <w:tcPr>
-            <w:tcW w:w="1559" w:type="dxa"/>
+            <w:tcW w:w="1842" w:type="dxa"/>
             <w:vAlign w:val="center"/>
           </w:tcPr>
           <w:p>
@@ -195,7 +189,7 @@
       <w:tr>
         <w:tc>
           <w:tcPr>
-            <w:tcW w:w="2263" w:type="dxa"/>
+            <w:tcW w:w="2260" w:type="dxa"/>
             <w:vMerge/>
             <w:vAlign w:val="center"/>
           </w:tcPr>
@@ -203,31 +197,21 @@
         </w:tc>
         <w:tc>
           <w:tcPr>
-            <w:tcW w:w="3261" w:type="dxa"/>
-            <w:vAlign w:val="center"/>
-          </w:tcPr>
-          <w:p>
-            <w:pPr>
-              <w:rPr>
-                <w:rFonts w:hint="eastAsia"/>
-              </w:rPr>
-            </w:pPr>
-            <w:r>
-              <w:t>Check New Message</w:t>
-            </w:r>
-          </w:p>
-        </w:tc>
-        <w:tc>
-          <w:tcPr>
-            <w:tcW w:w="2693" w:type="dxa"/>
-            <w:vAlign w:val="center"/>
-          </w:tcPr>
-          <w:p>
-            <w:pPr>
-              <w:rPr>
-                <w:rFonts w:hint="eastAsia"/>
-              </w:rPr>
-            </w:pPr>
+            <w:tcW w:w="3547" w:type="dxa"/>
+            <w:vAlign w:val="center"/>
+          </w:tcPr>
+          <w:p>
+            <w:r>
+              <w:t>Show New Message</w:t>
+            </w:r>
+          </w:p>
+        </w:tc>
+        <w:tc>
+          <w:tcPr>
+            <w:tcW w:w="2552" w:type="dxa"/>
+            <w:vAlign w:val="center"/>
+          </w:tcPr>
+          <w:p>
             <w:proofErr w:type="spellStart"/>
             <w:r>
               <w:t>CheckNewMsgServlet</w:t>
@@ -237,7 +221,7 @@
         </w:tc>
         <w:tc>
           <w:tcPr>
-            <w:tcW w:w="1559" w:type="dxa"/>
+            <w:tcW w:w="1842" w:type="dxa"/>
             <w:vAlign w:val="center"/>
           </w:tcPr>
           <w:p>
@@ -274,15 +258,153 @@
       <w:tr>
         <w:tc>
           <w:tcPr>
-            <w:tcW w:w="2263" w:type="dxa"/>
-            <w:vAlign w:val="center"/>
-          </w:tcPr>
-          <w:p>
-            <w:pPr>
-              <w:rPr>
-                <w:rFonts w:hint="eastAsia"/>
-              </w:rPr>
-            </w:pPr>
+            <w:tcW w:w="2260" w:type="dxa"/>
+            <w:vMerge/>
+            <w:vAlign w:val="center"/>
+          </w:tcPr>
+          <w:p/>
+        </w:tc>
+        <w:tc>
+          <w:tcPr>
+            <w:tcW w:w="3547" w:type="dxa"/>
+            <w:vAlign w:val="center"/>
+          </w:tcPr>
+          <w:p>
+            <w:r>
+              <w:t xml:space="preserve">Show </w:t>
+            </w:r>
+            <w:r>
+              <w:t xml:space="preserve">My </w:t>
+            </w:r>
+            <w:proofErr w:type="spellStart"/>
+            <w:r>
+              <w:t>Infomation</w:t>
+            </w:r>
+            <w:proofErr w:type="spellEnd"/>
+            <w:r>
+              <w:rPr>
+                <w:rFonts w:hint="eastAsia"/>
+              </w:rPr>
+              <w:t xml:space="preserve"> </w:t>
+            </w:r>
+          </w:p>
+        </w:tc>
+        <w:tc>
+          <w:tcPr>
+            <w:tcW w:w="2552" w:type="dxa"/>
+            <w:vAlign w:val="center"/>
+          </w:tcPr>
+          <w:p>
+            <w:proofErr w:type="spellStart"/>
+            <w:r>
+              <w:t>G</w:t>
+            </w:r>
+            <w:r>
+              <w:rPr>
+                <w:rFonts w:hint="eastAsia"/>
+              </w:rPr>
+              <w:t>etOneMemberServlet</w:t>
+            </w:r>
+            <w:proofErr w:type="spellEnd"/>
+          </w:p>
+        </w:tc>
+        <w:tc>
+          <w:tcPr>
+            <w:tcW w:w="1842" w:type="dxa"/>
+            <w:vAlign w:val="center"/>
+          </w:tcPr>
+          <w:p>
+            <w:pPr>
+              <w:jc w:val="center"/>
+            </w:pPr>
+            <w:r>
+              <w:t>Member,</w:t>
+            </w:r>
+          </w:p>
+          <w:p>
+            <w:pPr>
+              <w:jc w:val="center"/>
+            </w:pPr>
+            <w:r>
+              <w:t>Staff</w:t>
+            </w:r>
+          </w:p>
+          <w:p>
+            <w:pPr>
+              <w:jc w:val="center"/>
+            </w:pPr>
+            <w:proofErr w:type="spellStart"/>
+            <w:r>
+              <w:t>Member_stastic</w:t>
+            </w:r>
+            <w:proofErr w:type="spellEnd"/>
+          </w:p>
+        </w:tc>
+      </w:tr>
+      <w:tr>
+        <w:tc>
+          <w:tcPr>
+            <w:tcW w:w="2260" w:type="dxa"/>
+            <w:vAlign w:val="center"/>
+          </w:tcPr>
+          <w:p>
+            <w:r>
+              <w:t>Check Reservation</w:t>
+            </w:r>
+          </w:p>
+        </w:tc>
+        <w:tc>
+          <w:tcPr>
+            <w:tcW w:w="3547" w:type="dxa"/>
+            <w:vAlign w:val="center"/>
+          </w:tcPr>
+          <w:p>
+            <w:r>
+              <w:rPr>
+                <w:rFonts w:hint="eastAsia"/>
+              </w:rPr>
+              <w:t>Confirm My Reservation</w:t>
+            </w:r>
+          </w:p>
+        </w:tc>
+        <w:tc>
+          <w:tcPr>
+            <w:tcW w:w="2552" w:type="dxa"/>
+            <w:vAlign w:val="center"/>
+          </w:tcPr>
+          <w:p>
+            <w:proofErr w:type="spellStart"/>
+            <w:r>
+              <w:t>MyReserveServlet</w:t>
+            </w:r>
+            <w:proofErr w:type="spellEnd"/>
+          </w:p>
+        </w:tc>
+        <w:tc>
+          <w:tcPr>
+            <w:tcW w:w="1842" w:type="dxa"/>
+            <w:vAlign w:val="center"/>
+          </w:tcPr>
+          <w:p>
+            <w:pPr>
+              <w:jc w:val="center"/>
+            </w:pPr>
+            <w:r>
+              <w:rPr>
+                <w:rFonts w:hint="eastAsia"/>
+              </w:rPr>
+              <w:t>Reserve</w:t>
+            </w:r>
+          </w:p>
+        </w:tc>
+      </w:tr>
+      <w:tr>
+        <w:tc>
+          <w:tcPr>
+            <w:tcW w:w="2260" w:type="dxa"/>
+            <w:vAlign w:val="center"/>
+          </w:tcPr>
+          <w:p>
             <w:proofErr w:type="spellStart"/>
             <w:r>
               <w:t>Login.jsp</w:t>
@@ -292,7 +414,7 @@
         </w:tc>
         <w:tc>
           <w:tcPr>
-            <w:tcW w:w="3261" w:type="dxa"/>
+            <w:tcW w:w="3547" w:type="dxa"/>
             <w:vAlign w:val="center"/>
           </w:tcPr>
           <w:p>
@@ -306,7 +428,7 @@
         </w:tc>
         <w:tc>
           <w:tcPr>
-            <w:tcW w:w="2693" w:type="dxa"/>
+            <w:tcW w:w="2552" w:type="dxa"/>
             <w:vAlign w:val="center"/>
           </w:tcPr>
           <w:p>
@@ -325,7 +447,7 @@
         </w:tc>
         <w:tc>
           <w:tcPr>
-            <w:tcW w:w="1559" w:type="dxa"/>
+            <w:tcW w:w="1842" w:type="dxa"/>
             <w:vMerge w:val="restart"/>
             <w:vAlign w:val="center"/>
           </w:tcPr>
@@ -348,7 +470,7 @@
       <w:tr>
         <w:tc>
           <w:tcPr>
-            <w:tcW w:w="2263" w:type="dxa"/>
+            <w:tcW w:w="2260" w:type="dxa"/>
             <w:vMerge w:val="restart"/>
             <w:vAlign w:val="center"/>
           </w:tcPr>
@@ -362,15 +484,10 @@
         </w:tc>
         <w:tc>
           <w:tcPr>
-            <w:tcW w:w="3261" w:type="dxa"/>
-            <w:vAlign w:val="center"/>
-          </w:tcPr>
-          <w:p>
-            <w:pPr>
-              <w:rPr>
-                <w:rFonts w:hint="eastAsia"/>
-              </w:rPr>
-            </w:pPr>
+            <w:tcW w:w="3547" w:type="dxa"/>
+            <w:vAlign w:val="center"/>
+          </w:tcPr>
+          <w:p>
             <w:r>
               <w:t>Look For Password</w:t>
             </w:r>
@@ -378,15 +495,10 @@
         </w:tc>
         <w:tc>
           <w:tcPr>
-            <w:tcW w:w="2693" w:type="dxa"/>
-            <w:vAlign w:val="center"/>
-          </w:tcPr>
-          <w:p>
-            <w:pPr>
-              <w:rPr>
-                <w:rFonts w:hint="eastAsia"/>
-              </w:rPr>
-            </w:pPr>
+            <w:tcW w:w="2552" w:type="dxa"/>
+            <w:vAlign w:val="center"/>
+          </w:tcPr>
+          <w:p>
             <w:proofErr w:type="spellStart"/>
             <w:r>
               <w:rPr>
@@ -399,24 +511,24 @@
         </w:tc>
         <w:tc>
           <w:tcPr>
-            <w:tcW w:w="1559" w:type="dxa"/>
+            <w:tcW w:w="1842" w:type="dxa"/>
             <w:vMerge/>
             <w:vAlign w:val="center"/>
           </w:tcPr>
           <w:p>
             <w:pPr>
               <w:jc w:val="center"/>
-              <w:rPr>
-                <w:rFonts w:hint="eastAsia"/>
-              </w:rPr>
-            </w:pPr>
-          </w:p>
-        </w:tc>
-      </w:tr>
-      <w:tr>
-        <w:tc>
-          <w:tcPr>
-            <w:tcW w:w="2263" w:type="dxa"/>
+            </w:pPr>
+          </w:p>
+        </w:tc>
+      </w:tr>
+      <w:tr>
+        <w:trPr>
+          <w:trHeight w:val="81"/>
+        </w:trPr>
+        <w:tc>
+          <w:tcPr>
+            <w:tcW w:w="2260" w:type="dxa"/>
             <w:vMerge/>
             <w:vAlign w:val="center"/>
           </w:tcPr>
@@ -424,15 +536,10 @@
         </w:tc>
         <w:tc>
           <w:tcPr>
-            <w:tcW w:w="3261" w:type="dxa"/>
-            <w:vAlign w:val="center"/>
-          </w:tcPr>
-          <w:p>
-            <w:pPr>
-              <w:rPr>
-                <w:rFonts w:hint="eastAsia"/>
-              </w:rPr>
-            </w:pPr>
+            <w:tcW w:w="3547" w:type="dxa"/>
+            <w:vAlign w:val="center"/>
+          </w:tcPr>
+          <w:p>
             <w:r>
               <w:t>Look For ID</w:t>
             </w:r>
@@ -440,15 +547,10 @@
         </w:tc>
         <w:tc>
           <w:tcPr>
-            <w:tcW w:w="2693" w:type="dxa"/>
-            <w:vAlign w:val="center"/>
-          </w:tcPr>
-          <w:p>
-            <w:pPr>
-              <w:rPr>
-                <w:rFonts w:hint="eastAsia"/>
-              </w:rPr>
-            </w:pPr>
+            <w:tcW w:w="2552" w:type="dxa"/>
+            <w:vAlign w:val="center"/>
+          </w:tcPr>
+          <w:p>
             <w:proofErr w:type="spellStart"/>
             <w:r>
               <w:rPr>
@@ -464,24 +566,21 @@
         </w:tc>
         <w:tc>
           <w:tcPr>
-            <w:tcW w:w="1559" w:type="dxa"/>
+            <w:tcW w:w="1842" w:type="dxa"/>
             <w:vMerge/>
             <w:vAlign w:val="center"/>
           </w:tcPr>
           <w:p>
             <w:pPr>
               <w:jc w:val="center"/>
-              <w:rPr>
-                <w:rFonts w:hint="eastAsia"/>
-              </w:rPr>
-            </w:pPr>
-          </w:p>
-        </w:tc>
-      </w:tr>
-      <w:tr>
-        <w:tc>
-          <w:tcPr>
-            <w:tcW w:w="2263" w:type="dxa"/>
+            </w:pPr>
+          </w:p>
+        </w:tc>
+      </w:tr>
+      <w:tr>
+        <w:tc>
+          <w:tcPr>
+            <w:tcW w:w="2260" w:type="dxa"/>
             <w:vMerge w:val="restart"/>
             <w:vAlign w:val="center"/>
           </w:tcPr>
@@ -498,15 +597,10 @@
         </w:tc>
         <w:tc>
           <w:tcPr>
-            <w:tcW w:w="3261" w:type="dxa"/>
-            <w:vAlign w:val="center"/>
-          </w:tcPr>
-          <w:p>
-            <w:pPr>
-              <w:rPr>
-                <w:rFonts w:hint="eastAsia"/>
-              </w:rPr>
-            </w:pPr>
+            <w:tcW w:w="3547" w:type="dxa"/>
+            <w:vAlign w:val="center"/>
+          </w:tcPr>
+          <w:p>
             <w:r>
               <w:rPr>
                 <w:rFonts w:hint="eastAsia"/>
@@ -520,15 +614,10 @@
         </w:tc>
         <w:tc>
           <w:tcPr>
-            <w:tcW w:w="2693" w:type="dxa"/>
-            <w:vAlign w:val="center"/>
-          </w:tcPr>
-          <w:p>
-            <w:pPr>
-              <w:rPr>
-                <w:rFonts w:hint="eastAsia"/>
-              </w:rPr>
-            </w:pPr>
+            <w:tcW w:w="2552" w:type="dxa"/>
+            <w:vAlign w:val="center"/>
+          </w:tcPr>
+          <w:p>
             <w:proofErr w:type="spellStart"/>
             <w:r>
               <w:rPr>
@@ -541,46 +630,32 @@
         </w:tc>
         <w:tc>
           <w:tcPr>
-            <w:tcW w:w="1559" w:type="dxa"/>
+            <w:tcW w:w="1842" w:type="dxa"/>
             <w:vMerge/>
             <w:vAlign w:val="center"/>
           </w:tcPr>
           <w:p>
             <w:pPr>
               <w:jc w:val="center"/>
-              <w:rPr>
-                <w:rFonts w:hint="eastAsia"/>
-              </w:rPr>
-            </w:pPr>
-          </w:p>
-        </w:tc>
-      </w:tr>
-      <w:tr>
-        <w:tc>
-          <w:tcPr>
-            <w:tcW w:w="2263" w:type="dxa"/>
+            </w:pPr>
+          </w:p>
+        </w:tc>
+      </w:tr>
+      <w:tr>
+        <w:tc>
+          <w:tcPr>
+            <w:tcW w:w="2260" w:type="dxa"/>
             <w:vMerge/>
             <w:vAlign w:val="center"/>
           </w:tcPr>
-          <w:p>
-            <w:pPr>
-              <w:rPr>
-                <w:rFonts w:hint="eastAsia"/>
-              </w:rPr>
-            </w:pPr>
-          </w:p>
-        </w:tc>
-        <w:tc>
-          <w:tcPr>
-            <w:tcW w:w="3261" w:type="dxa"/>
-            <w:vAlign w:val="center"/>
-          </w:tcPr>
-          <w:p>
-            <w:pPr>
-              <w:rPr>
-                <w:rFonts w:hint="eastAsia"/>
-              </w:rPr>
-            </w:pPr>
+          <w:p/>
+        </w:tc>
+        <w:tc>
+          <w:tcPr>
+            <w:tcW w:w="3547" w:type="dxa"/>
+            <w:vAlign w:val="center"/>
+          </w:tcPr>
+          <w:p>
             <w:proofErr w:type="spellStart"/>
             <w:r>
               <w:rPr>
@@ -593,15 +668,10 @@
         </w:tc>
         <w:tc>
           <w:tcPr>
-            <w:tcW w:w="2693" w:type="dxa"/>
-            <w:vAlign w:val="center"/>
-          </w:tcPr>
-          <w:p>
-            <w:pPr>
-              <w:rPr>
-                <w:rFonts w:hint="eastAsia"/>
-              </w:rPr>
-            </w:pPr>
+            <w:tcW w:w="2552" w:type="dxa"/>
+            <w:vAlign w:val="center"/>
+          </w:tcPr>
+          <w:p>
             <w:proofErr w:type="spellStart"/>
             <w:r>
               <w:t>IDCheckServlet</w:t>
@@ -611,7 +681,7 @@
         </w:tc>
         <w:tc>
           <w:tcPr>
-            <w:tcW w:w="1559" w:type="dxa"/>
+            <w:tcW w:w="1842" w:type="dxa"/>
             <w:vMerge/>
             <w:vAlign w:val="center"/>
           </w:tcPr>
@@ -625,7 +695,7 @@
       <w:tr>
         <w:tc>
           <w:tcPr>
-            <w:tcW w:w="2263" w:type="dxa"/>
+            <w:tcW w:w="2260" w:type="dxa"/>
             <w:vMerge/>
             <w:vAlign w:val="center"/>
           </w:tcPr>
@@ -633,15 +703,10 @@
         </w:tc>
         <w:tc>
           <w:tcPr>
-            <w:tcW w:w="3261" w:type="dxa"/>
-            <w:vAlign w:val="center"/>
-          </w:tcPr>
-          <w:p>
-            <w:pPr>
-              <w:rPr>
-                <w:rFonts w:hint="eastAsia"/>
-              </w:rPr>
-            </w:pPr>
+            <w:tcW w:w="3547" w:type="dxa"/>
+            <w:vAlign w:val="center"/>
+          </w:tcPr>
+          <w:p>
             <w:r>
               <w:t>(Calendar)</w:t>
             </w:r>
@@ -649,14 +714,14 @@
         </w:tc>
         <w:tc>
           <w:tcPr>
-            <w:tcW w:w="2693" w:type="dxa"/>
+            <w:tcW w:w="2552" w:type="dxa"/>
             <w:vAlign w:val="center"/>
           </w:tcPr>
           <w:p/>
         </w:tc>
         <w:tc>
           <w:tcPr>
-            <w:tcW w:w="1559" w:type="dxa"/>
+            <w:tcW w:w="1842" w:type="dxa"/>
             <w:vMerge/>
             <w:vAlign w:val="center"/>
           </w:tcPr>
@@ -670,15 +735,10 @@
       <w:tr>
         <w:tc>
           <w:tcPr>
-            <w:tcW w:w="2263" w:type="dxa"/>
-            <w:vAlign w:val="center"/>
-          </w:tcPr>
-          <w:p>
-            <w:pPr>
-              <w:rPr>
-                <w:rFonts w:hint="eastAsia"/>
-              </w:rPr>
-            </w:pPr>
+            <w:tcW w:w="2260" w:type="dxa"/>
+            <w:vAlign w:val="center"/>
+          </w:tcPr>
+          <w:p>
             <w:proofErr w:type="spellStart"/>
             <w:r>
               <w:rPr>
@@ -691,18 +751,21 @@
         </w:tc>
         <w:tc>
           <w:tcPr>
-            <w:tcW w:w="3261" w:type="dxa"/>
-            <w:vAlign w:val="center"/>
-          </w:tcPr>
-          <w:p>
-            <w:r>
-              <w:t>Success Join Message</w:t>
-            </w:r>
-          </w:p>
-        </w:tc>
-        <w:tc>
-          <w:tcPr>
-            <w:tcW w:w="2693" w:type="dxa"/>
+            <w:tcW w:w="3547" w:type="dxa"/>
+            <w:vAlign w:val="center"/>
+          </w:tcPr>
+          <w:p>
+            <w:r>
+              <w:t xml:space="preserve">Success Join </w:t>
+            </w:r>
+            <w:r>
+              <w:t>Member</w:t>
+            </w:r>
+          </w:p>
+        </w:tc>
+        <w:tc>
+          <w:tcPr>
+            <w:tcW w:w="2552" w:type="dxa"/>
             <w:vAlign w:val="center"/>
           </w:tcPr>
           <w:p>
@@ -721,7 +784,7 @@
         </w:tc>
         <w:tc>
           <w:tcPr>
-            <w:tcW w:w="1559" w:type="dxa"/>
+            <w:tcW w:w="1842" w:type="dxa"/>
             <w:vMerge/>
             <w:vAlign w:val="center"/>
           </w:tcPr>
@@ -735,15 +798,10 @@
       <w:tr>
         <w:tc>
           <w:tcPr>
-            <w:tcW w:w="2263" w:type="dxa"/>
-            <w:vAlign w:val="center"/>
-          </w:tcPr>
-          <w:p>
-            <w:pPr>
-              <w:rPr>
-                <w:rFonts w:hint="eastAsia"/>
-              </w:rPr>
-            </w:pPr>
+            <w:tcW w:w="2260" w:type="dxa"/>
+            <w:vAlign w:val="center"/>
+          </w:tcPr>
+          <w:p>
             <w:proofErr w:type="spellStart"/>
             <w:r>
               <w:rPr>
@@ -759,15 +817,10 @@
         </w:tc>
         <w:tc>
           <w:tcPr>
-            <w:tcW w:w="3261" w:type="dxa"/>
-            <w:vAlign w:val="center"/>
-          </w:tcPr>
-          <w:p>
-            <w:pPr>
-              <w:rPr>
-                <w:rFonts w:hint="eastAsia"/>
-              </w:rPr>
-            </w:pPr>
+            <w:tcW w:w="3547" w:type="dxa"/>
+            <w:vAlign w:val="center"/>
+          </w:tcPr>
+          <w:p>
             <w:r>
               <w:t xml:space="preserve">Check Password for </w:t>
             </w:r>
@@ -780,15 +833,10 @@
         </w:tc>
         <w:tc>
           <w:tcPr>
-            <w:tcW w:w="2693" w:type="dxa"/>
-            <w:vAlign w:val="center"/>
-          </w:tcPr>
-          <w:p>
-            <w:pPr>
-              <w:rPr>
-                <w:rFonts w:hint="eastAsia"/>
-              </w:rPr>
-            </w:pPr>
+            <w:tcW w:w="2552" w:type="dxa"/>
+            <w:vAlign w:val="center"/>
+          </w:tcPr>
+          <w:p>
             <w:proofErr w:type="spellStart"/>
             <w:r>
               <w:t>CheckPwdServlet</w:t>
@@ -798,7 +846,7 @@
         </w:tc>
         <w:tc>
           <w:tcPr>
-            <w:tcW w:w="1559" w:type="dxa"/>
+            <w:tcW w:w="1842" w:type="dxa"/>
             <w:vMerge/>
             <w:vAlign w:val="center"/>
           </w:tcPr>
@@ -812,15 +860,10 @@
       <w:tr>
         <w:tc>
           <w:tcPr>
-            <w:tcW w:w="2263" w:type="dxa"/>
-            <w:vAlign w:val="center"/>
-          </w:tcPr>
-          <w:p>
-            <w:pPr>
-              <w:rPr>
-                <w:rFonts w:hint="eastAsia"/>
-              </w:rPr>
-            </w:pPr>
+            <w:tcW w:w="2260" w:type="dxa"/>
+            <w:vAlign w:val="center"/>
+          </w:tcPr>
+          <w:p>
             <w:proofErr w:type="spellStart"/>
             <w:r>
               <w:t>ModifyMember.jsp</w:t>
@@ -830,7 +873,7 @@
         </w:tc>
         <w:tc>
           <w:tcPr>
-            <w:tcW w:w="3261" w:type="dxa"/>
+            <w:tcW w:w="3547" w:type="dxa"/>
             <w:vAlign w:val="center"/>
           </w:tcPr>
           <w:p>
@@ -853,7 +896,7 @@
         </w:tc>
         <w:tc>
           <w:tcPr>
-            <w:tcW w:w="2693" w:type="dxa"/>
+            <w:tcW w:w="2552" w:type="dxa"/>
             <w:vAlign w:val="center"/>
           </w:tcPr>
           <w:p>
@@ -869,7 +912,7 @@
         </w:tc>
         <w:tc>
           <w:tcPr>
-            <w:tcW w:w="1559" w:type="dxa"/>
+            <w:tcW w:w="1842" w:type="dxa"/>
             <w:vMerge/>
             <w:vAlign w:val="center"/>
           </w:tcPr>
@@ -883,7 +926,7 @@
       <w:tr>
         <w:tc>
           <w:tcPr>
-            <w:tcW w:w="2263" w:type="dxa"/>
+            <w:tcW w:w="2260" w:type="dxa"/>
             <w:vAlign w:val="center"/>
           </w:tcPr>
           <w:p>
@@ -899,15 +942,10 @@
         </w:tc>
         <w:tc>
           <w:tcPr>
-            <w:tcW w:w="3261" w:type="dxa"/>
-            <w:vAlign w:val="center"/>
-          </w:tcPr>
-          <w:p>
-            <w:pPr>
-              <w:rPr>
-                <w:rFonts w:hint="eastAsia"/>
-              </w:rPr>
-            </w:pPr>
+            <w:tcW w:w="3547" w:type="dxa"/>
+            <w:vAlign w:val="center"/>
+          </w:tcPr>
+          <w:p>
             <w:r>
               <w:rPr>
                 <w:rFonts w:hint="eastAsia"/>
@@ -927,15 +965,10 @@
         </w:tc>
         <w:tc>
           <w:tcPr>
-            <w:tcW w:w="2693" w:type="dxa"/>
-            <w:vAlign w:val="center"/>
-          </w:tcPr>
-          <w:p>
-            <w:pPr>
-              <w:rPr>
-                <w:rFonts w:hint="eastAsia"/>
-              </w:rPr>
-            </w:pPr>
+            <w:tcW w:w="2552" w:type="dxa"/>
+            <w:vAlign w:val="center"/>
+          </w:tcPr>
+          <w:p>
             <w:proofErr w:type="spellStart"/>
             <w:r>
               <w:t>DeleteMemberServlet</w:t>
@@ -945,7 +978,7 @@
         </w:tc>
         <w:tc>
           <w:tcPr>
-            <w:tcW w:w="1559" w:type="dxa"/>
+            <w:tcW w:w="1842" w:type="dxa"/>
             <w:vMerge/>
             <w:vAlign w:val="center"/>
           </w:tcPr>
@@ -959,33 +992,26 @@
       <w:tr>
         <w:tc>
           <w:tcPr>
-            <w:tcW w:w="2263" w:type="dxa"/>
-            <w:vAlign w:val="center"/>
-          </w:tcPr>
-          <w:p>
-            <w:pPr>
-              <w:rPr>
-                <w:rFonts w:hint="eastAsia"/>
-              </w:rPr>
-            </w:pPr>
-            <w:proofErr w:type="spellStart"/>
-            <w:r>
-              <w:t>ShowMemberInfo.jsp</w:t>
-            </w:r>
-            <w:proofErr w:type="spellEnd"/>
-          </w:p>
-        </w:tc>
-        <w:tc>
-          <w:tcPr>
-            <w:tcW w:w="3261" w:type="dxa"/>
-            <w:vAlign w:val="center"/>
-          </w:tcPr>
-          <w:p>
-            <w:pPr>
-              <w:rPr>
-                <w:rFonts w:hint="eastAsia"/>
-              </w:rPr>
-            </w:pPr>
+            <w:tcW w:w="2260" w:type="dxa"/>
+            <w:vAlign w:val="center"/>
+          </w:tcPr>
+          <w:p>
+            <w:proofErr w:type="spellStart"/>
+            <w:r>
+              <w:t>JoinSuccess</w:t>
+            </w:r>
+            <w:r>
+              <w:t>.jsp</w:t>
+            </w:r>
+            <w:proofErr w:type="spellEnd"/>
+          </w:p>
+        </w:tc>
+        <w:tc>
+          <w:tcPr>
+            <w:tcW w:w="3547" w:type="dxa"/>
+            <w:vAlign w:val="center"/>
+          </w:tcPr>
+          <w:p>
             <w:r>
               <w:rPr>
                 <w:rFonts w:hint="eastAsia"/>
@@ -999,7 +1025,7 @@
         </w:tc>
         <w:tc>
           <w:tcPr>
-            <w:tcW w:w="2693" w:type="dxa"/>
+            <w:tcW w:w="2552" w:type="dxa"/>
             <w:vAlign w:val="center"/>
           </w:tcPr>
           <w:p>
@@ -1018,7 +1044,7 @@
         </w:tc>
         <w:tc>
           <w:tcPr>
-            <w:tcW w:w="1559" w:type="dxa"/>
+            <w:tcW w:w="1842" w:type="dxa"/>
             <w:vAlign w:val="center"/>
           </w:tcPr>
           <w:p>
@@ -1042,7 +1068,7 @@
       <w:tr>
         <w:tc>
           <w:tcPr>
-            <w:tcW w:w="2263" w:type="dxa"/>
+            <w:tcW w:w="2260" w:type="dxa"/>
             <w:vAlign w:val="center"/>
           </w:tcPr>
           <w:p>
@@ -1055,15 +1081,10 @@
         </w:tc>
         <w:tc>
           <w:tcPr>
-            <w:tcW w:w="3261" w:type="dxa"/>
-            <w:vAlign w:val="center"/>
-          </w:tcPr>
-          <w:p>
-            <w:pPr>
-              <w:rPr>
-                <w:rFonts w:hint="eastAsia"/>
-              </w:rPr>
-            </w:pPr>
+            <w:tcW w:w="3547" w:type="dxa"/>
+            <w:vAlign w:val="center"/>
+          </w:tcPr>
+          <w:p>
             <w:r>
               <w:t>Show Surgery List</w:t>
             </w:r>
@@ -1071,7 +1092,7 @@
         </w:tc>
         <w:tc>
           <w:tcPr>
-            <w:tcW w:w="2693" w:type="dxa"/>
+            <w:tcW w:w="2552" w:type="dxa"/>
             <w:vAlign w:val="center"/>
           </w:tcPr>
           <w:p>
@@ -1084,7 +1105,7 @@
         </w:tc>
         <w:tc>
           <w:tcPr>
-            <w:tcW w:w="1559" w:type="dxa"/>
+            <w:tcW w:w="1842" w:type="dxa"/>
             <w:vAlign w:val="center"/>
           </w:tcPr>
           <w:p>
@@ -1106,7 +1127,7 @@
       <w:tr>
         <w:tc>
           <w:tcPr>
-            <w:tcW w:w="2263" w:type="dxa"/>
+            <w:tcW w:w="2260" w:type="dxa"/>
             <w:vAlign w:val="center"/>
           </w:tcPr>
           <w:p>
@@ -1119,7 +1140,7 @@
         </w:tc>
         <w:tc>
           <w:tcPr>
-            <w:tcW w:w="3261" w:type="dxa"/>
+            <w:tcW w:w="3547" w:type="dxa"/>
             <w:vAlign w:val="center"/>
           </w:tcPr>
           <w:p>
@@ -1130,7 +1151,7 @@
         </w:tc>
         <w:tc>
           <w:tcPr>
-            <w:tcW w:w="2693" w:type="dxa"/>
+            <w:tcW w:w="2552" w:type="dxa"/>
             <w:vAlign w:val="center"/>
           </w:tcPr>
           <w:p>
@@ -1143,7 +1164,7 @@
         </w:tc>
         <w:tc>
           <w:tcPr>
-            <w:tcW w:w="1559" w:type="dxa"/>
+            <w:tcW w:w="1842" w:type="dxa"/>
             <w:vAlign w:val="center"/>
           </w:tcPr>
           <w:p>
@@ -1162,13 +1183,131 @@
       <w:tr>
         <w:tc>
           <w:tcPr>
-            <w:tcW w:w="2263" w:type="dxa"/>
+            <w:tcW w:w="2260" w:type="dxa"/>
+            <w:vAlign w:val="center"/>
+          </w:tcPr>
+          <w:p>
+            <w:proofErr w:type="spellStart"/>
+            <w:r>
+              <w:t>StaffList</w:t>
+            </w:r>
+            <w:r>
+              <w:t>.jsp</w:t>
+            </w:r>
+            <w:proofErr w:type="spellEnd"/>
+          </w:p>
+        </w:tc>
+        <w:tc>
+          <w:tcPr>
+            <w:tcW w:w="3547" w:type="dxa"/>
+            <w:vAlign w:val="center"/>
+          </w:tcPr>
+          <w:p>
+            <w:r>
+              <w:t>Show Staff List</w:t>
+            </w:r>
+          </w:p>
+        </w:tc>
+        <w:tc>
+          <w:tcPr>
+            <w:tcW w:w="2552" w:type="dxa"/>
+            <w:vAlign w:val="center"/>
+          </w:tcPr>
+          <w:p>
+            <w:proofErr w:type="spellStart"/>
+            <w:r>
+              <w:rPr>
+                <w:rFonts w:hint="eastAsia"/>
+              </w:rPr>
+              <w:t>ListStaffServlet</w:t>
+            </w:r>
+            <w:proofErr w:type="spellEnd"/>
+          </w:p>
+        </w:tc>
+        <w:tc>
+          <w:tcPr>
+            <w:tcW w:w="1842" w:type="dxa"/>
+            <w:vAlign w:val="center"/>
+          </w:tcPr>
+          <w:p>
+            <w:pPr>
+              <w:jc w:val="center"/>
+              <w:rPr>
+                <w:rFonts w:hint="eastAsia"/>
+              </w:rPr>
+            </w:pPr>
+            <w:r>
+              <w:t>Staff</w:t>
+            </w:r>
+          </w:p>
+        </w:tc>
+      </w:tr>
+      <w:tr>
+        <w:tc>
+          <w:tcPr>
+            <w:tcW w:w="2260" w:type="dxa"/>
+            <w:vAlign w:val="center"/>
           </w:tcPr>
           <w:p/>
         </w:tc>
         <w:tc>
           <w:tcPr>
-            <w:tcW w:w="3261" w:type="dxa"/>
+            <w:tcW w:w="3547" w:type="dxa"/>
+            <w:vAlign w:val="center"/>
+          </w:tcPr>
+          <w:p>
+            <w:r>
+              <w:t>Add Reservation</w:t>
+            </w:r>
+          </w:p>
+        </w:tc>
+        <w:tc>
+          <w:tcPr>
+            <w:tcW w:w="2552" w:type="dxa"/>
+            <w:vAlign w:val="center"/>
+          </w:tcPr>
+          <w:p>
+            <w:pPr>
+              <w:rPr>
+                <w:rFonts w:hint="eastAsia"/>
+              </w:rPr>
+            </w:pPr>
+            <w:proofErr w:type="spellStart"/>
+            <w:r>
+              <w:t>AddReserveServlet</w:t>
+            </w:r>
+            <w:proofErr w:type="spellEnd"/>
+          </w:p>
+        </w:tc>
+        <w:tc>
+          <w:tcPr>
+            <w:tcW w:w="1842" w:type="dxa"/>
+            <w:vAlign w:val="center"/>
+          </w:tcPr>
+          <w:p>
+            <w:pPr>
+              <w:jc w:val="center"/>
+            </w:pPr>
+            <w:r>
+              <w:rPr>
+                <w:rFonts w:hint="eastAsia"/>
+              </w:rPr>
+              <w:t>Reserve</w:t>
+            </w:r>
+          </w:p>
+        </w:tc>
+      </w:tr>
+      <w:tr>
+        <w:tc>
+          <w:tcPr>
+            <w:tcW w:w="2260" w:type="dxa"/>
+            <w:vAlign w:val="center"/>
+          </w:tcPr>
+          <w:p/>
+        </w:tc>
+        <w:tc>
+          <w:tcPr>
+            <w:tcW w:w="3547" w:type="dxa"/>
             <w:vAlign w:val="center"/>
           </w:tcPr>
           <w:p>
@@ -1178,22 +1317,525 @@
         </w:tc>
         <w:tc>
           <w:tcPr>
-            <w:tcW w:w="2693" w:type="dxa"/>
+            <w:tcW w:w="2552" w:type="dxa"/>
             <w:vAlign w:val="center"/>
           </w:tcPr>
           <w:p/>
         </w:tc>
         <w:tc>
           <w:tcPr>
-            <w:tcW w:w="1559" w:type="dxa"/>
-            <w:vAlign w:val="center"/>
-          </w:tcPr>
-          <w:p>
-            <w:pPr>
-              <w:jc w:val="center"/>
-              <w:rPr>
-                <w:rFonts w:hint="eastAsia"/>
-              </w:rPr>
+            <w:tcW w:w="1842" w:type="dxa"/>
+            <w:vAlign w:val="center"/>
+          </w:tcPr>
+          <w:p>
+            <w:pPr>
+              <w:jc w:val="center"/>
+              <w:rPr>
+                <w:rFonts w:hint="eastAsia"/>
+              </w:rPr>
+            </w:pPr>
+          </w:p>
+        </w:tc>
+      </w:tr>
+      <w:tr>
+        <w:tc>
+          <w:tcPr>
+            <w:tcW w:w="2260" w:type="dxa"/>
+            <w:vAlign w:val="center"/>
+          </w:tcPr>
+          <w:p>
+            <w:proofErr w:type="spellStart"/>
+            <w:r>
+              <w:t>B</w:t>
+            </w:r>
+            <w:r>
+              <w:t>oardList.jsp</w:t>
+            </w:r>
+            <w:proofErr w:type="spellEnd"/>
+          </w:p>
+        </w:tc>
+        <w:tc>
+          <w:tcPr>
+            <w:tcW w:w="3547" w:type="dxa"/>
+            <w:vAlign w:val="center"/>
+          </w:tcPr>
+          <w:p>
+            <w:r>
+              <w:rPr>
+                <w:rFonts w:hint="eastAsia"/>
+              </w:rPr>
+              <w:t>Show Board List</w:t>
+            </w:r>
+          </w:p>
+        </w:tc>
+        <w:tc>
+          <w:tcPr>
+            <w:tcW w:w="2552" w:type="dxa"/>
+            <w:vAlign w:val="center"/>
+          </w:tcPr>
+          <w:p>
+            <w:proofErr w:type="spellStart"/>
+            <w:r>
+              <w:rPr>
+                <w:rFonts w:hint="eastAsia"/>
+              </w:rPr>
+              <w:t>ListBoardServlet</w:t>
+            </w:r>
+            <w:proofErr w:type="spellEnd"/>
+          </w:p>
+        </w:tc>
+        <w:tc>
+          <w:tcPr>
+            <w:tcW w:w="1842" w:type="dxa"/>
+            <w:vAlign w:val="center"/>
+          </w:tcPr>
+          <w:p>
+            <w:pPr>
+              <w:jc w:val="center"/>
+            </w:pPr>
+            <w:r>
+              <w:rPr>
+                <w:rFonts w:hint="eastAsia"/>
+              </w:rPr>
+              <w:t>Board</w:t>
+            </w:r>
+          </w:p>
+        </w:tc>
+      </w:tr>
+      <w:tr>
+        <w:tc>
+          <w:tcPr>
+            <w:tcW w:w="2260" w:type="dxa"/>
+            <w:vMerge w:val="restart"/>
+            <w:vAlign w:val="center"/>
+          </w:tcPr>
+          <w:p>
+            <w:proofErr w:type="spellStart"/>
+            <w:r>
+              <w:t>BoardView.jsp</w:t>
+            </w:r>
+            <w:proofErr w:type="spellEnd"/>
+          </w:p>
+        </w:tc>
+        <w:tc>
+          <w:tcPr>
+            <w:tcW w:w="3547" w:type="dxa"/>
+            <w:vAlign w:val="center"/>
+          </w:tcPr>
+          <w:p>
+            <w:pPr>
+              <w:rPr>
+                <w:rFonts w:hint="eastAsia"/>
+              </w:rPr>
+            </w:pPr>
+            <w:r>
+              <w:rPr>
+                <w:rFonts w:hint="eastAsia"/>
+              </w:rPr>
+              <w:t>Show One Board Information</w:t>
+            </w:r>
+          </w:p>
+        </w:tc>
+        <w:tc>
+          <w:tcPr>
+            <w:tcW w:w="2552" w:type="dxa"/>
+            <w:vAlign w:val="center"/>
+          </w:tcPr>
+          <w:p>
+            <w:pPr>
+              <w:rPr>
+                <w:rFonts w:hint="eastAsia"/>
+              </w:rPr>
+            </w:pPr>
+            <w:proofErr w:type="spellStart"/>
+            <w:r>
+              <w:t>ShowInfoBoardServlet</w:t>
+            </w:r>
+            <w:proofErr w:type="spellEnd"/>
+          </w:p>
+        </w:tc>
+        <w:tc>
+          <w:tcPr>
+            <w:tcW w:w="1842" w:type="dxa"/>
+            <w:vAlign w:val="center"/>
+          </w:tcPr>
+          <w:p>
+            <w:pPr>
+              <w:jc w:val="center"/>
+              <w:rPr>
+                <w:rFonts w:hint="eastAsia"/>
+              </w:rPr>
+            </w:pPr>
+            <w:r>
+              <w:rPr>
+                <w:rFonts w:hint="eastAsia"/>
+              </w:rPr>
+              <w:t>Board, Reply</w:t>
+            </w:r>
+          </w:p>
+        </w:tc>
+      </w:tr>
+      <w:tr>
+        <w:tc>
+          <w:tcPr>
+            <w:tcW w:w="2260" w:type="dxa"/>
+            <w:vMerge/>
+            <w:vAlign w:val="center"/>
+          </w:tcPr>
+          <w:p/>
+        </w:tc>
+        <w:tc>
+          <w:tcPr>
+            <w:tcW w:w="3547" w:type="dxa"/>
+            <w:vAlign w:val="center"/>
+          </w:tcPr>
+          <w:p>
+            <w:pPr>
+              <w:rPr>
+                <w:rFonts w:hint="eastAsia"/>
+              </w:rPr>
+            </w:pPr>
+            <w:r>
+              <w:rPr>
+                <w:rFonts w:hint="eastAsia"/>
+              </w:rPr>
+              <w:t>Delete Board</w:t>
+            </w:r>
+          </w:p>
+        </w:tc>
+        <w:tc>
+          <w:tcPr>
+            <w:tcW w:w="2552" w:type="dxa"/>
+            <w:vAlign w:val="center"/>
+          </w:tcPr>
+          <w:p>
+            <w:proofErr w:type="spellStart"/>
+            <w:r>
+              <w:rPr>
+                <w:rFonts w:hint="eastAsia"/>
+              </w:rPr>
+              <w:t>DeleteBoardServlet</w:t>
+            </w:r>
+            <w:proofErr w:type="spellEnd"/>
+          </w:p>
+        </w:tc>
+        <w:tc>
+          <w:tcPr>
+            <w:tcW w:w="1842" w:type="dxa"/>
+            <w:vAlign w:val="center"/>
+          </w:tcPr>
+          <w:p>
+            <w:pPr>
+              <w:jc w:val="center"/>
+              <w:rPr>
+                <w:rFonts w:hint="eastAsia"/>
+              </w:rPr>
+            </w:pPr>
+            <w:r>
+              <w:rPr>
+                <w:rFonts w:hint="eastAsia"/>
+              </w:rPr>
+              <w:t>Board</w:t>
+            </w:r>
+          </w:p>
+        </w:tc>
+      </w:tr>
+      <w:tr>
+        <w:tc>
+          <w:tcPr>
+            <w:tcW w:w="2260" w:type="dxa"/>
+            <w:vMerge/>
+            <w:vAlign w:val="center"/>
+          </w:tcPr>
+          <w:p/>
+        </w:tc>
+        <w:tc>
+          <w:tcPr>
+            <w:tcW w:w="3547" w:type="dxa"/>
+            <w:vAlign w:val="center"/>
+          </w:tcPr>
+          <w:p>
+            <w:pPr>
+              <w:rPr>
+                <w:rFonts w:hint="eastAsia"/>
+              </w:rPr>
+            </w:pPr>
+            <w:r>
+              <w:rPr>
+                <w:rFonts w:hint="eastAsia"/>
+              </w:rPr>
+              <w:t>Write Reply</w:t>
+            </w:r>
+          </w:p>
+        </w:tc>
+        <w:tc>
+          <w:tcPr>
+            <w:tcW w:w="2552" w:type="dxa"/>
+            <w:vAlign w:val="center"/>
+          </w:tcPr>
+          <w:p>
+            <w:pPr>
+              <w:rPr>
+                <w:rFonts w:hint="eastAsia"/>
+              </w:rPr>
+            </w:pPr>
+            <w:proofErr w:type="spellStart"/>
+            <w:r>
+              <w:t>WriteReplyServlet</w:t>
+            </w:r>
+            <w:proofErr w:type="spellEnd"/>
+          </w:p>
+        </w:tc>
+        <w:tc>
+          <w:tcPr>
+            <w:tcW w:w="1842" w:type="dxa"/>
+            <w:vAlign w:val="center"/>
+          </w:tcPr>
+          <w:p>
+            <w:pPr>
+              <w:jc w:val="center"/>
+              <w:rPr>
+                <w:rFonts w:hint="eastAsia"/>
+              </w:rPr>
+            </w:pPr>
+            <w:r>
+              <w:rPr>
+                <w:rFonts w:hint="eastAsia"/>
+              </w:rPr>
+              <w:t>Reply</w:t>
+            </w:r>
+          </w:p>
+        </w:tc>
+      </w:tr>
+      <w:tr>
+        <w:tc>
+          <w:tcPr>
+            <w:tcW w:w="2260" w:type="dxa"/>
+            <w:vMerge/>
+            <w:vAlign w:val="center"/>
+          </w:tcPr>
+          <w:p/>
+        </w:tc>
+        <w:tc>
+          <w:tcPr>
+            <w:tcW w:w="3547" w:type="dxa"/>
+            <w:vAlign w:val="center"/>
+          </w:tcPr>
+          <w:p>
+            <w:pPr>
+              <w:rPr>
+                <w:rFonts w:hint="eastAsia"/>
+              </w:rPr>
+            </w:pPr>
+            <w:r>
+              <w:t>M</w:t>
+            </w:r>
+            <w:r>
+              <w:rPr>
+                <w:rFonts w:hint="eastAsia"/>
+              </w:rPr>
+              <w:t xml:space="preserve">odify </w:t>
+            </w:r>
+            <w:r>
+              <w:t>Reply</w:t>
+            </w:r>
+          </w:p>
+        </w:tc>
+        <w:tc>
+          <w:tcPr>
+            <w:tcW w:w="2552" w:type="dxa"/>
+            <w:vAlign w:val="center"/>
+          </w:tcPr>
+          <w:p>
+            <w:proofErr w:type="spellStart"/>
+            <w:r>
+              <w:rPr>
+                <w:rFonts w:hint="eastAsia"/>
+              </w:rPr>
+              <w:t>ModifyReplyServlet</w:t>
+            </w:r>
+            <w:proofErr w:type="spellEnd"/>
+          </w:p>
+        </w:tc>
+        <w:tc>
+          <w:tcPr>
+            <w:tcW w:w="1842" w:type="dxa"/>
+            <w:vAlign w:val="center"/>
+          </w:tcPr>
+          <w:p>
+            <w:pPr>
+              <w:jc w:val="center"/>
+              <w:rPr>
+                <w:rFonts w:hint="eastAsia"/>
+              </w:rPr>
+            </w:pPr>
+            <w:r>
+              <w:rPr>
+                <w:rFonts w:hint="eastAsia"/>
+              </w:rPr>
+              <w:t>Reply</w:t>
+            </w:r>
+          </w:p>
+        </w:tc>
+      </w:tr>
+      <w:tr>
+        <w:tc>
+          <w:tcPr>
+            <w:tcW w:w="2260" w:type="dxa"/>
+            <w:vMerge/>
+            <w:vAlign w:val="center"/>
+          </w:tcPr>
+          <w:p/>
+        </w:tc>
+        <w:tc>
+          <w:tcPr>
+            <w:tcW w:w="3547" w:type="dxa"/>
+            <w:vAlign w:val="center"/>
+          </w:tcPr>
+          <w:p>
+            <w:pPr>
+              <w:rPr>
+                <w:rFonts w:hint="eastAsia"/>
+              </w:rPr>
+            </w:pPr>
+            <w:r>
+              <w:rPr>
+                <w:rFonts w:hint="eastAsia"/>
+              </w:rPr>
+              <w:t>Delete Reply</w:t>
+            </w:r>
+          </w:p>
+        </w:tc>
+        <w:tc>
+          <w:tcPr>
+            <w:tcW w:w="2552" w:type="dxa"/>
+            <w:vAlign w:val="center"/>
+          </w:tcPr>
+          <w:p>
+            <w:proofErr w:type="spellStart"/>
+            <w:r>
+              <w:t>DeleteReplyServlet</w:t>
+            </w:r>
+            <w:proofErr w:type="spellEnd"/>
+          </w:p>
+        </w:tc>
+        <w:tc>
+          <w:tcPr>
+            <w:tcW w:w="1842" w:type="dxa"/>
+            <w:vAlign w:val="center"/>
+          </w:tcPr>
+          <w:p>
+            <w:pPr>
+              <w:jc w:val="center"/>
+              <w:rPr>
+                <w:rFonts w:hint="eastAsia"/>
+              </w:rPr>
+            </w:pPr>
+            <w:r>
+              <w:rPr>
+                <w:rFonts w:hint="eastAsia"/>
+              </w:rPr>
+              <w:t>Reply</w:t>
+            </w:r>
+          </w:p>
+        </w:tc>
+      </w:tr>
+      <w:tr>
+        <w:tc>
+          <w:tcPr>
+            <w:tcW w:w="2260" w:type="dxa"/>
+            <w:vAlign w:val="center"/>
+          </w:tcPr>
+          <w:p>
+            <w:proofErr w:type="spellStart"/>
+            <w:r>
+              <w:t>BoardModify.jsp</w:t>
+            </w:r>
+            <w:proofErr w:type="spellEnd"/>
+          </w:p>
+        </w:tc>
+        <w:tc>
+          <w:tcPr>
+            <w:tcW w:w="3547" w:type="dxa"/>
+            <w:vAlign w:val="center"/>
+          </w:tcPr>
+          <w:p>
+            <w:pPr>
+              <w:rPr>
+                <w:rFonts w:hint="eastAsia"/>
+              </w:rPr>
+            </w:pPr>
+            <w:r>
+              <w:t>Modify Board</w:t>
+            </w:r>
+          </w:p>
+        </w:tc>
+        <w:tc>
+          <w:tcPr>
+            <w:tcW w:w="2552" w:type="dxa"/>
+            <w:vAlign w:val="center"/>
+          </w:tcPr>
+          <w:p>
+            <w:pPr>
+              <w:rPr>
+                <w:rFonts w:hint="eastAsia"/>
+              </w:rPr>
+            </w:pPr>
+            <w:proofErr w:type="spellStart"/>
+            <w:r>
+              <w:t>ModifyBoardServlet</w:t>
+            </w:r>
+            <w:proofErr w:type="spellEnd"/>
+          </w:p>
+        </w:tc>
+        <w:tc>
+          <w:tcPr>
+            <w:tcW w:w="1842" w:type="dxa"/>
+            <w:vAlign w:val="center"/>
+          </w:tcPr>
+          <w:p>
+            <w:pPr>
+              <w:jc w:val="center"/>
+              <w:rPr>
+                <w:rFonts w:hint="eastAsia"/>
+              </w:rPr>
+            </w:pPr>
+            <w:r>
+              <w:t>Board</w:t>
+            </w:r>
+          </w:p>
+        </w:tc>
+      </w:tr>
+      <w:tr>
+        <w:tc>
+          <w:tcPr>
+            <w:tcW w:w="2260" w:type="dxa"/>
+            <w:vAlign w:val="center"/>
+          </w:tcPr>
+          <w:p/>
+        </w:tc>
+        <w:tc>
+          <w:tcPr>
+            <w:tcW w:w="3547" w:type="dxa"/>
+            <w:vAlign w:val="center"/>
+          </w:tcPr>
+          <w:p/>
+        </w:tc>
+        <w:tc>
+          <w:tcPr>
+            <w:tcW w:w="2552" w:type="dxa"/>
+            <w:vAlign w:val="center"/>
+          </w:tcPr>
+          <w:p/>
+        </w:tc>
+        <w:tc>
+          <w:tcPr>
+            <w:tcW w:w="1842" w:type="dxa"/>
+            <w:vAlign w:val="center"/>
+          </w:tcPr>
+          <w:p>
+            <w:pPr>
+              <w:jc w:val="center"/>
             </w:pPr>
           </w:p>
         </w:tc>
